--- a/project summary (1).docx
+++ b/project summary (1).docx
@@ -801,7 +801,7 @@
                 <w:sz w:val="24"/>
                 <w:szCs w:val="24"/>
               </w:rPr>
-              <w:t>https://github.com/debashishdas40/-Hotel-Booking-EDA-data-analysis.git</w:t>
+              <w:t>https://github.com/vivekkatolkar/Hotel-Booking-Analysis-by-EDA--1.git</w:t>
             </w:r>
           </w:p>
         </w:tc>
